--- a/static/templates/chengdu_template3.docx
+++ b/static/templates/chengdu_template3.docx
@@ -1,6 +1,6 @@
 
 <file path=word/document.xml><?xml version="1.0" encoding="utf-8"?>
-<w:document xmlns:wpc="http://schemas.microsoft.com/office/word/2010/wordprocessingCanvas" xmlns:cx="http://schemas.microsoft.com/office/drawing/2014/chartex" xmlns:cx1="http://schemas.microsoft.com/office/drawing/2015/9/8/chartex" xmlns:cx2="http://schemas.microsoft.com/office/drawing/2015/10/21/chartex" xmlns:cx3="http://schemas.microsoft.com/office/drawing/2016/5/9/chartex" xmlns:cx4="http://schemas.microsoft.com/office/drawing/2016/5/10/chartex" xmlns:cx5="http://schemas.microsoft.com/office/drawing/2016/5/11/chartex" xmlns:cx6="http://schemas.microsoft.com/office/drawing/2016/5/12/chartex" xmlns:cx7="http://schemas.microsoft.com/office/drawing/2016/5/13/chartex" xmlns:cx8="http://schemas.microsoft.com/office/drawing/2016/5/14/chartex" xmlns:mc="http://schemas.openxmlformats.org/markup-compatibility/2006" xmlns:aink="http://schemas.microsoft.com/office/drawing/2016/ink" xmlns:am3d="http://schemas.microsoft.com/office/drawing/2017/model3d" xmlns:o="urn:schemas-microsoft-com:office:office" xmlns:oel="http://schemas.microsoft.com/office/2019/extlst" xmlns:r="http://schemas.openxmlformats.org/officeDocument/2006/relationships" xmlns:m="http://schemas.openxmlformats.org/officeDocument/2006/math" xmlns:v="urn:schemas-microsoft-com:vml" xmlns:wp14="http://schemas.microsoft.com/office/word/2010/wordprocessingDrawing" xmlns:wp="http://schemas.openxmlformats.org/drawingml/2006/wordprocessingDrawing" xmlns:w10="urn:schemas-microsoft-com:office:word" xmlns:w="http://schemas.openxmlformats.org/wordprocessingml/2006/main" xmlns:w14="http://schemas.microsoft.com/office/word/2010/wordml" xmlns:w15="http://schemas.microsoft.com/office/word/2012/wordml" xmlns:w16cex="http://schemas.microsoft.com/office/word/2018/wordml/cex" xmlns:w16cid="http://schemas.microsoft.com/office/word/2016/wordml/cid" xmlns:w16="http://schemas.microsoft.com/office/word/2018/wordml" xmlns:w16du="http://schemas.microsoft.com/office/word/2023/wordml/word16du" xmlns:w16sdtdh="http://schemas.microsoft.com/office/word/2020/wordml/sdtdatahash" xmlns:w16se="http://schemas.microsoft.com/office/word/2015/wordml/symex" xmlns:wpg="http://schemas.microsoft.com/office/word/2010/wordprocessingGroup" xmlns:wpi="http://schemas.microsoft.com/office/word/2010/wordprocessingInk" xmlns:wne="http://schemas.microsoft.com/office/word/2006/wordml" xmlns:wps="http://schemas.microsoft.com/office/word/2010/wordprocessingShape" mc:Ignorable="w14 w15 w16se w16cid w16 w16cex w16sdtdh w16du wp14">
+<w:document xmlns:wpc="http://schemas.microsoft.com/office/word/2010/wordprocessingCanvas" xmlns:cx="http://schemas.microsoft.com/office/drawing/2014/chartex" xmlns:cx1="http://schemas.microsoft.com/office/drawing/2015/9/8/chartex" xmlns:cx2="http://schemas.microsoft.com/office/drawing/2015/10/21/chartex" xmlns:cx3="http://schemas.microsoft.com/office/drawing/2016/5/9/chartex" xmlns:cx4="http://schemas.microsoft.com/office/drawing/2016/5/10/chartex" xmlns:cx5="http://schemas.microsoft.com/office/drawing/2016/5/11/chartex" xmlns:cx6="http://schemas.microsoft.com/office/drawing/2016/5/12/chartex" xmlns:cx7="http://schemas.microsoft.com/office/drawing/2016/5/13/chartex" xmlns:cx8="http://schemas.microsoft.com/office/drawing/2016/5/14/chartex" xmlns:mc="http://schemas.openxmlformats.org/markup-compatibility/2006" xmlns:aink="http://schemas.microsoft.com/office/drawing/2016/ink" xmlns:am3d="http://schemas.microsoft.com/office/drawing/2017/model3d" xmlns:o="urn:schemas-microsoft-com:office:office" xmlns:oel="http://schemas.microsoft.com/office/2019/extlst" xmlns:r="http://schemas.openxmlformats.org/officeDocument/2006/relationships" xmlns:m="http://schemas.openxmlformats.org/officeDocument/2006/math" xmlns:v="urn:schemas-microsoft-com:vml" xmlns:wp14="http://schemas.microsoft.com/office/word/2010/wordprocessingDrawing" xmlns:wp="http://schemas.openxmlformats.org/drawingml/2006/wordprocessingDrawing" xmlns:w10="urn:schemas-microsoft-com:office:word" xmlns:w="http://schemas.openxmlformats.org/wordprocessingml/2006/main" xmlns:w14="http://schemas.microsoft.com/office/word/2010/wordml" xmlns:w15="http://schemas.microsoft.com/office/word/2012/wordml" xmlns:w16cex="http://schemas.microsoft.com/office/word/2018/wordml/cex" xmlns:w16cid="http://schemas.microsoft.com/office/word/2016/wordml/cid" xmlns:w16="http://schemas.microsoft.com/office/word/2018/wordml" xmlns:w16du="http://schemas.microsoft.com/office/word/2023/wordml/word16du" xmlns:w16sdtdh="http://schemas.microsoft.com/office/word/2020/wordml/sdtdatahash" xmlns:w16sdtfl="http://schemas.microsoft.com/office/word/2024/wordml/sdtformatlock" xmlns:w16se="http://schemas.microsoft.com/office/word/2015/wordml/symex" xmlns:wpg="http://schemas.microsoft.com/office/word/2010/wordprocessingGroup" xmlns:wpi="http://schemas.microsoft.com/office/word/2010/wordprocessingInk" xmlns:wne="http://schemas.microsoft.com/office/word/2006/wordml" xmlns:wps="http://schemas.microsoft.com/office/word/2010/wordprocessingShape" mc:Ignorable="w14 w15 w16se w16cid w16 w16cex w16sdtdh w16sdtfl w16du wp14">
   <w:body>
     <w:tbl>
       <w:tblPr>
@@ -44,7 +44,7 @@
               <w:widowControl/>
               <w:jc w:val="center"/>
               <w:rPr>
-                <w:rFonts w:ascii="宋体" w:eastAsia="宋体" w:hAnsi="宋体"/>
+                <w:rFonts w:ascii="宋体" w:eastAsia="宋体" w:hAnsi="宋体" w:hint="eastAsia"/>
                 <w:b/>
                 <w:bCs/>
                 <w:color w:val="000000"/>
@@ -52,9 +52,9 @@
                 <w:szCs w:val="28"/>
               </w:rPr>
             </w:pPr>
-            <w:bookmarkStart w:id="0" w:name="RANGE!A1"/>
-            <w:bookmarkStart w:id="1" w:name="RANGE!A1:G52"/>
-            <w:bookmarkEnd w:id="1"/>
+            <w:bookmarkStart w:id="0" w:name="RANGE!A1:G52"/>
+            <w:bookmarkStart w:id="1" w:name="RANGE!A1"/>
+            <w:bookmarkEnd w:id="0"/>
             <w:r>
               <w:rPr>
                 <w:rFonts w:ascii="宋体" w:eastAsia="宋体" w:hAnsi="宋体" w:hint="eastAsia"/>
@@ -88,7 +88,7 @@
               </w:rPr>
               <w:t>成都市绿色建筑设计专项论证报告申报一览表（民用建筑）</w:t>
             </w:r>
-            <w:bookmarkEnd w:id="0"/>
+            <w:bookmarkEnd w:id="1"/>
           </w:p>
         </w:tc>
       </w:tr>
@@ -302,7 +302,7 @@
                 <w:color w:val="000000"/>
                 <w:sz w:val="22"/>
               </w:rPr>
-              <w:t>{设计大内}</w:t>
+              <w:t>{设计单位}</w:t>
             </w:r>
           </w:p>
         </w:tc>
@@ -378,7 +378,7 @@
                 <w:color w:val="000000"/>
                 <w:szCs w:val="21"/>
               </w:rPr>
-              <w:t>居住建筑■ 公共建筑□ 居住+公建□</w:t>
+              <w:t>{建筑类型}</w:t>
             </w:r>
           </w:p>
         </w:tc>
@@ -446,7 +446,7 @@
                 <w:color w:val="000000"/>
                 <w:szCs w:val="21"/>
               </w:rPr>
-              <w:t>基本级□一星级■二星级□三星级□</w:t>
+              <w:t>{星级目标}</w:t>
             </w:r>
           </w:p>
         </w:tc>
@@ -519,7 +519,7 @@
                 <w:sz w:val="20"/>
                 <w:szCs w:val="20"/>
               </w:rPr>
-              <w:t>{建筑面积}</w:t>
+              <w:t>{总建筑面积}</w:t>
             </w:r>
           </w:p>
         </w:tc>
@@ -823,7 +823,7 @@
           <w:p>
             <w:pPr>
               <w:rPr>
-                <w:rFonts w:ascii="宋体" w:eastAsia="宋体" w:hAnsi="宋体" w:cs="宋体"/>
+                <w:rFonts w:ascii="宋体" w:eastAsia="宋体" w:hAnsi="宋体" w:cs="宋体" w:hint="eastAsia"/>
                 <w:b/>
                 <w:bCs/>
                 <w:color w:val="000000"/>
@@ -977,7 +977,7 @@
             <w:pPr>
               <w:jc w:val="left"/>
               <w:rPr>
-                <w:rFonts w:ascii="宋体" w:eastAsia="宋体" w:hAnsi="宋体" w:cs="宋体"/>
+                <w:rFonts w:ascii="宋体" w:eastAsia="宋体" w:hAnsi="宋体" w:cs="宋体" w:hint="eastAsia"/>
                 <w:color w:val="000000"/>
                 <w:sz w:val="20"/>
                 <w:szCs w:val="20"/>
@@ -1015,7 +1015,7 @@
           <w:p>
             <w:pPr>
               <w:rPr>
-                <w:rFonts w:ascii="宋体" w:eastAsia="宋体" w:hAnsi="宋体" w:cs="Times New Roman"/>
+                <w:rFonts w:ascii="宋体" w:eastAsia="宋体" w:hAnsi="宋体" w:cs="Times New Roman" w:hint="eastAsia"/>
                 <w:b/>
                 <w:bCs/>
                 <w:color w:val="000000"/>
@@ -1042,7 +1042,7 @@
           <w:p>
             <w:pPr>
               <w:rPr>
-                <w:rFonts w:ascii="宋体" w:eastAsia="宋体" w:hAnsi="宋体" w:cs="宋体"/>
+                <w:rFonts w:ascii="宋体" w:eastAsia="宋体" w:hAnsi="宋体" w:cs="宋体" w:hint="eastAsia"/>
                 <w:b/>
                 <w:bCs/>
                 <w:color w:val="000000"/>
@@ -1068,7 +1068,7 @@
           <w:p>
             <w:pPr>
               <w:rPr>
-                <w:rFonts w:ascii="宋体" w:eastAsia="宋体" w:hAnsi="宋体" w:cs="宋体"/>
+                <w:rFonts w:ascii="宋体" w:eastAsia="宋体" w:hAnsi="宋体" w:cs="宋体" w:hint="eastAsia"/>
                 <w:b/>
                 <w:bCs/>
                 <w:color w:val="000000"/>
@@ -1172,7 +1172,7 @@
             <w:pPr>
               <w:jc w:val="left"/>
               <w:rPr>
-                <w:rFonts w:ascii="宋体" w:eastAsia="宋体" w:hAnsi="宋体" w:cs="宋体"/>
+                <w:rFonts w:ascii="宋体" w:eastAsia="宋体" w:hAnsi="宋体" w:cs="宋体" w:hint="eastAsia"/>
                 <w:color w:val="000000"/>
                 <w:sz w:val="20"/>
                 <w:szCs w:val="20"/>
@@ -1210,7 +1210,7 @@
           <w:p>
             <w:pPr>
               <w:rPr>
-                <w:rFonts w:ascii="宋体" w:eastAsia="宋体" w:hAnsi="宋体" w:cs="Times New Roman"/>
+                <w:rFonts w:ascii="宋体" w:eastAsia="宋体" w:hAnsi="宋体" w:cs="Times New Roman" w:hint="eastAsia"/>
                 <w:b/>
                 <w:bCs/>
                 <w:color w:val="000000"/>
@@ -1237,7 +1237,7 @@
           <w:p>
             <w:pPr>
               <w:rPr>
-                <w:rFonts w:ascii="宋体" w:eastAsia="宋体" w:hAnsi="宋体" w:cs="宋体"/>
+                <w:rFonts w:ascii="宋体" w:eastAsia="宋体" w:hAnsi="宋体" w:cs="宋体" w:hint="eastAsia"/>
                 <w:b/>
                 <w:bCs/>
                 <w:color w:val="000000"/>
@@ -1368,7 +1368,7 @@
             <w:pPr>
               <w:jc w:val="left"/>
               <w:rPr>
-                <w:rFonts w:ascii="宋体" w:eastAsia="宋体" w:hAnsi="宋体" w:cs="宋体"/>
+                <w:rFonts w:ascii="宋体" w:eastAsia="宋体" w:hAnsi="宋体" w:cs="宋体" w:hint="eastAsia"/>
                 <w:color w:val="000000"/>
                 <w:sz w:val="20"/>
                 <w:szCs w:val="20"/>
@@ -1406,7 +1406,7 @@
           <w:p>
             <w:pPr>
               <w:rPr>
-                <w:rFonts w:ascii="宋体" w:eastAsia="宋体" w:hAnsi="宋体" w:cs="Times New Roman"/>
+                <w:rFonts w:ascii="宋体" w:eastAsia="宋体" w:hAnsi="宋体" w:cs="Times New Roman" w:hint="eastAsia"/>
                 <w:b/>
                 <w:bCs/>
                 <w:color w:val="000000"/>
@@ -1433,7 +1433,7 @@
           <w:p>
             <w:pPr>
               <w:rPr>
-                <w:rFonts w:ascii="宋体" w:eastAsia="宋体" w:hAnsi="宋体" w:cs="宋体"/>
+                <w:rFonts w:ascii="宋体" w:eastAsia="宋体" w:hAnsi="宋体" w:cs="宋体" w:hint="eastAsia"/>
                 <w:b/>
                 <w:bCs/>
                 <w:color w:val="000000"/>
@@ -1459,7 +1459,7 @@
           <w:p>
             <w:pPr>
               <w:rPr>
-                <w:rFonts w:ascii="宋体" w:eastAsia="宋体" w:hAnsi="宋体" w:cs="宋体"/>
+                <w:rFonts w:ascii="宋体" w:eastAsia="宋体" w:hAnsi="宋体" w:cs="宋体" w:hint="eastAsia"/>
                 <w:color w:val="000000"/>
                 <w:sz w:val="20"/>
                 <w:szCs w:val="20"/>
@@ -1553,7 +1553,7 @@
             <w:pPr>
               <w:jc w:val="left"/>
               <w:rPr>
-                <w:rFonts w:ascii="宋体" w:eastAsia="宋体" w:hAnsi="宋体" w:cs="宋体"/>
+                <w:rFonts w:ascii="宋体" w:eastAsia="宋体" w:hAnsi="宋体" w:cs="宋体" w:hint="eastAsia"/>
                 <w:color w:val="000000"/>
                 <w:sz w:val="20"/>
                 <w:szCs w:val="20"/>
@@ -1632,7 +1632,7 @@
           <w:p>
             <w:pPr>
               <w:rPr>
-                <w:rFonts w:ascii="宋体" w:eastAsia="宋体" w:hAnsi="宋体" w:cs="宋体"/>
+                <w:rFonts w:ascii="宋体" w:eastAsia="宋体" w:hAnsi="宋体" w:cs="宋体" w:hint="eastAsia"/>
                 <w:b/>
                 <w:bCs/>
                 <w:color w:val="000000"/>
@@ -1785,7 +1785,7 @@
             <w:pPr>
               <w:jc w:val="left"/>
               <w:rPr>
-                <w:rFonts w:ascii="宋体" w:eastAsia="宋体" w:hAnsi="宋体" w:cs="宋体"/>
+                <w:rFonts w:ascii="宋体" w:eastAsia="宋体" w:hAnsi="宋体" w:cs="宋体" w:hint="eastAsia"/>
                 <w:color w:val="000000"/>
                 <w:sz w:val="20"/>
                 <w:szCs w:val="20"/>
@@ -1866,7 +1866,7 @@
           <w:p>
             <w:pPr>
               <w:rPr>
-                <w:rFonts w:ascii="宋体" w:eastAsia="宋体" w:hAnsi="宋体" w:cs="宋体"/>
+                <w:rFonts w:ascii="宋体" w:eastAsia="宋体" w:hAnsi="宋体" w:cs="宋体" w:hint="eastAsia"/>
                 <w:b/>
                 <w:bCs/>
                 <w:color w:val="000000"/>
@@ -2019,7 +2019,7 @@
             <w:pPr>
               <w:jc w:val="left"/>
               <w:rPr>
-                <w:rFonts w:ascii="宋体" w:eastAsia="宋体" w:hAnsi="宋体" w:cs="宋体"/>
+                <w:rFonts w:ascii="宋体" w:eastAsia="宋体" w:hAnsi="宋体" w:cs="宋体" w:hint="eastAsia"/>
                 <w:color w:val="000000"/>
                 <w:sz w:val="20"/>
                 <w:szCs w:val="20"/>
@@ -2057,7 +2057,7 @@
           <w:p>
             <w:pPr>
               <w:rPr>
-                <w:rFonts w:ascii="宋体" w:eastAsia="宋体" w:hAnsi="宋体" w:cs="Times New Roman"/>
+                <w:rFonts w:ascii="宋体" w:eastAsia="宋体" w:hAnsi="宋体" w:cs="Times New Roman" w:hint="eastAsia"/>
                 <w:b/>
                 <w:bCs/>
                 <w:color w:val="000000"/>
@@ -2084,7 +2084,7 @@
           <w:p>
             <w:pPr>
               <w:rPr>
-                <w:rFonts w:ascii="宋体" w:eastAsia="宋体" w:hAnsi="宋体" w:cs="宋体"/>
+                <w:rFonts w:ascii="宋体" w:eastAsia="宋体" w:hAnsi="宋体" w:cs="宋体" w:hint="eastAsia"/>
                 <w:b/>
                 <w:bCs/>
                 <w:color w:val="000000"/>
@@ -2214,7 +2214,7 @@
             <w:pPr>
               <w:jc w:val="left"/>
               <w:rPr>
-                <w:rFonts w:ascii="宋体" w:eastAsia="宋体" w:hAnsi="宋体" w:cs="宋体"/>
+                <w:rFonts w:ascii="宋体" w:eastAsia="宋体" w:hAnsi="宋体" w:cs="宋体" w:hint="eastAsia"/>
                 <w:color w:val="000000"/>
                 <w:sz w:val="20"/>
                 <w:szCs w:val="20"/>
@@ -2295,7 +2295,7 @@
           <w:p>
             <w:pPr>
               <w:rPr>
-                <w:rFonts w:ascii="宋体" w:eastAsia="宋体" w:hAnsi="宋体" w:cs="宋体"/>
+                <w:rFonts w:ascii="宋体" w:eastAsia="宋体" w:hAnsi="宋体" w:cs="宋体" w:hint="eastAsia"/>
                 <w:b/>
                 <w:bCs/>
                 <w:color w:val="000000"/>
@@ -2448,7 +2448,7 @@
             <w:pPr>
               <w:jc w:val="left"/>
               <w:rPr>
-                <w:rFonts w:ascii="宋体" w:eastAsia="宋体" w:hAnsi="宋体" w:cs="宋体"/>
+                <w:rFonts w:ascii="宋体" w:eastAsia="宋体" w:hAnsi="宋体" w:cs="宋体" w:hint="eastAsia"/>
                 <w:color w:val="000000"/>
                 <w:sz w:val="20"/>
                 <w:szCs w:val="20"/>
@@ -2486,7 +2486,7 @@
           <w:p>
             <w:pPr>
               <w:rPr>
-                <w:rFonts w:ascii="宋体" w:eastAsia="宋体" w:hAnsi="宋体" w:cs="Times New Roman"/>
+                <w:rFonts w:ascii="宋体" w:eastAsia="宋体" w:hAnsi="宋体" w:cs="Times New Roman" w:hint="eastAsia"/>
                 <w:b/>
                 <w:bCs/>
                 <w:color w:val="000000"/>
@@ -2513,7 +2513,7 @@
           <w:p>
             <w:pPr>
               <w:rPr>
-                <w:rFonts w:ascii="宋体" w:eastAsia="宋体" w:hAnsi="宋体" w:cs="宋体"/>
+                <w:rFonts w:ascii="宋体" w:eastAsia="宋体" w:hAnsi="宋体" w:cs="宋体" w:hint="eastAsia"/>
                 <w:b/>
                 <w:bCs/>
                 <w:color w:val="000000"/>
@@ -2644,7 +2644,7 @@
             <w:pPr>
               <w:jc w:val="left"/>
               <w:rPr>
-                <w:rFonts w:ascii="宋体" w:eastAsia="宋体" w:hAnsi="宋体" w:cs="宋体"/>
+                <w:rFonts w:ascii="宋体" w:eastAsia="宋体" w:hAnsi="宋体" w:cs="宋体" w:hint="eastAsia"/>
                 <w:color w:val="000000"/>
                 <w:sz w:val="20"/>
                 <w:szCs w:val="20"/>
@@ -2682,7 +2682,7 @@
           <w:p>
             <w:pPr>
               <w:rPr>
-                <w:rFonts w:ascii="宋体" w:eastAsia="宋体" w:hAnsi="宋体" w:cs="Times New Roman"/>
+                <w:rFonts w:ascii="宋体" w:eastAsia="宋体" w:hAnsi="宋体" w:cs="Times New Roman" w:hint="eastAsia"/>
                 <w:b/>
                 <w:bCs/>
                 <w:color w:val="000000"/>
@@ -2709,7 +2709,7 @@
           <w:p>
             <w:pPr>
               <w:rPr>
-                <w:rFonts w:ascii="宋体" w:eastAsia="宋体" w:hAnsi="宋体" w:cs="宋体"/>
+                <w:rFonts w:ascii="宋体" w:eastAsia="宋体" w:hAnsi="宋体" w:cs="宋体" w:hint="eastAsia"/>
                 <w:b/>
                 <w:bCs/>
                 <w:color w:val="000000"/>
@@ -2735,7 +2735,7 @@
           <w:p>
             <w:pPr>
               <w:rPr>
-                <w:rFonts w:ascii="宋体" w:eastAsia="宋体" w:hAnsi="宋体" w:cs="宋体"/>
+                <w:rFonts w:ascii="宋体" w:eastAsia="宋体" w:hAnsi="宋体" w:cs="宋体" w:hint="eastAsia"/>
                 <w:color w:val="000000"/>
                 <w:sz w:val="20"/>
                 <w:szCs w:val="20"/>
@@ -2829,7 +2829,7 @@
             <w:pPr>
               <w:jc w:val="left"/>
               <w:rPr>
-                <w:rFonts w:ascii="宋体" w:eastAsia="宋体" w:hAnsi="宋体" w:cs="宋体"/>
+                <w:rFonts w:ascii="宋体" w:eastAsia="宋体" w:hAnsi="宋体" w:cs="宋体" w:hint="eastAsia"/>
                 <w:color w:val="000000"/>
                 <w:sz w:val="20"/>
                 <w:szCs w:val="20"/>
@@ -2908,7 +2908,7 @@
           <w:p>
             <w:pPr>
               <w:rPr>
-                <w:rFonts w:ascii="宋体" w:eastAsia="宋体" w:hAnsi="宋体" w:cs="宋体"/>
+                <w:rFonts w:ascii="宋体" w:eastAsia="宋体" w:hAnsi="宋体" w:cs="宋体" w:hint="eastAsia"/>
                 <w:b/>
                 <w:bCs/>
                 <w:color w:val="000000"/>
@@ -3061,7 +3061,7 @@
             <w:pPr>
               <w:jc w:val="left"/>
               <w:rPr>
-                <w:rFonts w:ascii="宋体" w:eastAsia="宋体" w:hAnsi="宋体" w:cs="宋体"/>
+                <w:rFonts w:ascii="宋体" w:eastAsia="宋体" w:hAnsi="宋体" w:cs="宋体" w:hint="eastAsia"/>
                 <w:color w:val="000000"/>
                 <w:sz w:val="20"/>
                 <w:szCs w:val="20"/>
@@ -3142,7 +3142,7 @@
           <w:p>
             <w:pPr>
               <w:rPr>
-                <w:rFonts w:ascii="宋体" w:eastAsia="宋体" w:hAnsi="宋体" w:cs="宋体"/>
+                <w:rFonts w:ascii="宋体" w:eastAsia="宋体" w:hAnsi="宋体" w:cs="宋体" w:hint="eastAsia"/>
                 <w:b/>
                 <w:bCs/>
                 <w:color w:val="000000"/>
@@ -3296,7 +3296,7 @@
             <w:pPr>
               <w:jc w:val="left"/>
               <w:rPr>
-                <w:rFonts w:ascii="宋体" w:eastAsia="宋体" w:hAnsi="宋体" w:cs="宋体"/>
+                <w:rFonts w:ascii="宋体" w:eastAsia="宋体" w:hAnsi="宋体" w:cs="宋体" w:hint="eastAsia"/>
                 <w:color w:val="000000"/>
                 <w:sz w:val="20"/>
                 <w:szCs w:val="20"/>
@@ -3334,7 +3334,7 @@
           <w:p>
             <w:pPr>
               <w:rPr>
-                <w:rFonts w:ascii="宋体" w:eastAsia="宋体" w:hAnsi="宋体" w:cs="Times New Roman"/>
+                <w:rFonts w:ascii="宋体" w:eastAsia="宋体" w:hAnsi="宋体" w:cs="Times New Roman" w:hint="eastAsia"/>
                 <w:b/>
                 <w:bCs/>
                 <w:color w:val="000000"/>
@@ -3361,7 +3361,7 @@
           <w:p>
             <w:pPr>
               <w:rPr>
-                <w:rFonts w:ascii="宋体" w:eastAsia="宋体" w:hAnsi="宋体" w:cs="宋体"/>
+                <w:rFonts w:ascii="宋体" w:eastAsia="宋体" w:hAnsi="宋体" w:cs="宋体" w:hint="eastAsia"/>
                 <w:b/>
                 <w:bCs/>
                 <w:color w:val="000000"/>
@@ -3387,7 +3387,7 @@
           <w:p>
             <w:pPr>
               <w:rPr>
-                <w:rFonts w:ascii="宋体" w:eastAsia="宋体" w:hAnsi="宋体" w:cs="宋体"/>
+                <w:rFonts w:ascii="宋体" w:eastAsia="宋体" w:hAnsi="宋体" w:cs="宋体" w:hint="eastAsia"/>
                 <w:b/>
                 <w:bCs/>
                 <w:color w:val="000000"/>
@@ -3491,7 +3491,7 @@
             <w:pPr>
               <w:jc w:val="left"/>
               <w:rPr>
-                <w:rFonts w:ascii="宋体" w:eastAsia="宋体" w:hAnsi="宋体" w:cs="宋体"/>
+                <w:rFonts w:ascii="宋体" w:eastAsia="宋体" w:hAnsi="宋体" w:cs="宋体" w:hint="eastAsia"/>
                 <w:color w:val="000000"/>
                 <w:sz w:val="20"/>
                 <w:szCs w:val="20"/>
@@ -3573,7 +3573,7 @@
             <w:pPr>
               <w:jc w:val="left"/>
               <w:rPr>
-                <w:rFonts w:ascii="宋体" w:eastAsia="宋体" w:hAnsi="宋体" w:cs="宋体"/>
+                <w:rFonts w:ascii="宋体" w:eastAsia="宋体" w:hAnsi="宋体" w:cs="宋体" w:hint="eastAsia"/>
                 <w:b/>
                 <w:bCs/>
                 <w:color w:val="000000"/>
@@ -3726,7 +3726,7 @@
             <w:pPr>
               <w:jc w:val="left"/>
               <w:rPr>
-                <w:rFonts w:ascii="宋体" w:eastAsia="宋体" w:hAnsi="宋体" w:cs="宋体"/>
+                <w:rFonts w:ascii="宋体" w:eastAsia="宋体" w:hAnsi="宋体" w:cs="宋体" w:hint="eastAsia"/>
                 <w:color w:val="000000"/>
                 <w:sz w:val="20"/>
                 <w:szCs w:val="20"/>
@@ -3764,7 +3764,7 @@
           <w:p>
             <w:pPr>
               <w:rPr>
-                <w:rFonts w:ascii="宋体" w:eastAsia="宋体" w:hAnsi="宋体" w:cs="Times New Roman"/>
+                <w:rFonts w:ascii="宋体" w:eastAsia="宋体" w:hAnsi="宋体" w:cs="Times New Roman" w:hint="eastAsia"/>
                 <w:b/>
                 <w:bCs/>
                 <w:color w:val="000000"/>
@@ -3791,7 +3791,7 @@
           <w:p>
             <w:pPr>
               <w:rPr>
-                <w:rFonts w:ascii="宋体" w:eastAsia="宋体" w:hAnsi="宋体" w:cs="宋体"/>
+                <w:rFonts w:ascii="宋体" w:eastAsia="宋体" w:hAnsi="宋体" w:cs="宋体" w:hint="eastAsia"/>
                 <w:b/>
                 <w:bCs/>
                 <w:color w:val="000000"/>
@@ -3921,7 +3921,7 @@
             <w:pPr>
               <w:jc w:val="left"/>
               <w:rPr>
-                <w:rFonts w:ascii="宋体" w:eastAsia="宋体" w:hAnsi="宋体" w:cs="宋体"/>
+                <w:rFonts w:ascii="宋体" w:eastAsia="宋体" w:hAnsi="宋体" w:cs="宋体" w:hint="eastAsia"/>
                 <w:color w:val="000000"/>
                 <w:sz w:val="20"/>
                 <w:szCs w:val="20"/>
@@ -4003,7 +4003,7 @@
             <w:pPr>
               <w:jc w:val="left"/>
               <w:rPr>
-                <w:rFonts w:ascii="宋体" w:eastAsia="宋体" w:hAnsi="宋体" w:cs="宋体"/>
+                <w:rFonts w:ascii="宋体" w:eastAsia="宋体" w:hAnsi="宋体" w:cs="宋体" w:hint="eastAsia"/>
                 <w:b/>
                 <w:bCs/>
                 <w:color w:val="000000"/>
@@ -4152,7 +4152,7 @@
             <w:pPr>
               <w:jc w:val="left"/>
               <w:rPr>
-                <w:rFonts w:ascii="宋体" w:eastAsia="宋体" w:hAnsi="宋体" w:cs="宋体"/>
+                <w:rFonts w:ascii="宋体" w:eastAsia="宋体" w:hAnsi="宋体" w:cs="宋体" w:hint="eastAsia"/>
                 <w:color w:val="000000"/>
                 <w:sz w:val="20"/>
                 <w:szCs w:val="20"/>
@@ -4190,7 +4190,7 @@
           <w:p>
             <w:pPr>
               <w:rPr>
-                <w:rFonts w:ascii="宋体" w:eastAsia="宋体" w:hAnsi="宋体" w:cs="Times New Roman"/>
+                <w:rFonts w:ascii="宋体" w:eastAsia="宋体" w:hAnsi="宋体" w:cs="Times New Roman" w:hint="eastAsia"/>
                 <w:b/>
                 <w:bCs/>
                 <w:color w:val="000000"/>
@@ -4217,7 +4217,7 @@
           <w:p>
             <w:pPr>
               <w:rPr>
-                <w:rFonts w:ascii="宋体" w:eastAsia="宋体" w:hAnsi="宋体" w:cs="宋体"/>
+                <w:rFonts w:ascii="宋体" w:eastAsia="宋体" w:hAnsi="宋体" w:cs="宋体" w:hint="eastAsia"/>
                 <w:b/>
                 <w:bCs/>
                 <w:color w:val="000000"/>
@@ -4347,7 +4347,7 @@
             <w:pPr>
               <w:jc w:val="left"/>
               <w:rPr>
-                <w:rFonts w:ascii="宋体" w:eastAsia="宋体" w:hAnsi="宋体" w:cs="宋体"/>
+                <w:rFonts w:ascii="宋体" w:eastAsia="宋体" w:hAnsi="宋体" w:cs="宋体" w:hint="eastAsia"/>
                 <w:color w:val="000000"/>
                 <w:sz w:val="20"/>
                 <w:szCs w:val="20"/>
@@ -4426,7 +4426,7 @@
             <w:pPr>
               <w:jc w:val="left"/>
               <w:rPr>
-                <w:rFonts w:ascii="宋体" w:eastAsia="宋体" w:hAnsi="宋体" w:cs="宋体"/>
+                <w:rFonts w:ascii="宋体" w:eastAsia="宋体" w:hAnsi="宋体" w:cs="宋体" w:hint="eastAsia"/>
                 <w:b/>
                 <w:bCs/>
                 <w:color w:val="000000"/>
@@ -4617,7 +4617,7 @@
             <w:pPr>
               <w:jc w:val="left"/>
               <w:rPr>
-                <w:rFonts w:ascii="宋体" w:eastAsia="宋体" w:hAnsi="宋体" w:cs="宋体"/>
+                <w:rFonts w:ascii="宋体" w:eastAsia="宋体" w:hAnsi="宋体" w:cs="宋体" w:hint="eastAsia"/>
                 <w:color w:val="000000"/>
                 <w:sz w:val="20"/>
                 <w:szCs w:val="20"/>
@@ -4698,7 +4698,7 @@
           <w:p>
             <w:pPr>
               <w:rPr>
-                <w:rFonts w:ascii="宋体" w:eastAsia="宋体" w:hAnsi="宋体" w:cs="宋体"/>
+                <w:rFonts w:ascii="宋体" w:eastAsia="宋体" w:hAnsi="宋体" w:cs="宋体" w:hint="eastAsia"/>
                 <w:b/>
                 <w:bCs/>
                 <w:color w:val="000000"/>
@@ -4851,7 +4851,7 @@
             <w:pPr>
               <w:jc w:val="left"/>
               <w:rPr>
-                <w:rFonts w:ascii="宋体" w:eastAsia="宋体" w:hAnsi="宋体" w:cs="宋体"/>
+                <w:rFonts w:ascii="宋体" w:eastAsia="宋体" w:hAnsi="宋体" w:cs="宋体" w:hint="eastAsia"/>
                 <w:color w:val="000000"/>
                 <w:sz w:val="20"/>
                 <w:szCs w:val="20"/>
@@ -4889,7 +4889,7 @@
           <w:p>
             <w:pPr>
               <w:rPr>
-                <w:rFonts w:ascii="宋体" w:eastAsia="宋体" w:hAnsi="宋体" w:cs="Times New Roman"/>
+                <w:rFonts w:ascii="宋体" w:eastAsia="宋体" w:hAnsi="宋体" w:cs="Times New Roman" w:hint="eastAsia"/>
                 <w:b/>
                 <w:bCs/>
                 <w:color w:val="000000"/>
@@ -4916,7 +4916,7 @@
           <w:p>
             <w:pPr>
               <w:rPr>
-                <w:rFonts w:ascii="宋体" w:eastAsia="宋体" w:hAnsi="宋体" w:cs="宋体"/>
+                <w:rFonts w:ascii="宋体" w:eastAsia="宋体" w:hAnsi="宋体" w:cs="宋体" w:hint="eastAsia"/>
                 <w:b/>
                 <w:bCs/>
                 <w:color w:val="000000"/>
@@ -5046,7 +5046,7 @@
             <w:pPr>
               <w:jc w:val="left"/>
               <w:rPr>
-                <w:rFonts w:ascii="宋体" w:eastAsia="宋体" w:hAnsi="宋体" w:cs="宋体"/>
+                <w:rFonts w:ascii="宋体" w:eastAsia="宋体" w:hAnsi="宋体" w:cs="宋体" w:hint="eastAsia"/>
                 <w:color w:val="000000"/>
                 <w:sz w:val="20"/>
                 <w:szCs w:val="20"/>
@@ -5121,7 +5121,7 @@
           <w:p>
             <w:pPr>
               <w:rPr>
-                <w:rFonts w:ascii="宋体" w:eastAsia="宋体" w:hAnsi="宋体" w:cs="宋体"/>
+                <w:rFonts w:ascii="宋体" w:eastAsia="宋体" w:hAnsi="宋体" w:cs="宋体" w:hint="eastAsia"/>
                 <w:color w:val="000000"/>
                 <w:sz w:val="20"/>
                 <w:szCs w:val="20"/>
@@ -5258,7 +5258,7 @@
             <w:pPr>
               <w:jc w:val="left"/>
               <w:rPr>
-                <w:rFonts w:ascii="宋体" w:eastAsia="宋体" w:hAnsi="宋体" w:cs="宋体"/>
+                <w:rFonts w:ascii="宋体" w:eastAsia="宋体" w:hAnsi="宋体" w:cs="宋体" w:hint="eastAsia"/>
                 <w:color w:val="000000"/>
                 <w:sz w:val="20"/>
                 <w:szCs w:val="20"/>
@@ -5333,7 +5333,7 @@
           <w:p>
             <w:pPr>
               <w:rPr>
-                <w:rFonts w:ascii="宋体" w:eastAsia="宋体" w:hAnsi="宋体" w:cs="宋体"/>
+                <w:rFonts w:ascii="宋体" w:eastAsia="宋体" w:hAnsi="宋体" w:cs="宋体" w:hint="eastAsia"/>
                 <w:color w:val="000000"/>
                 <w:sz w:val="20"/>
                 <w:szCs w:val="20"/>
@@ -5470,7 +5470,7 @@
             <w:pPr>
               <w:jc w:val="left"/>
               <w:rPr>
-                <w:rFonts w:ascii="宋体" w:eastAsia="宋体" w:hAnsi="宋体" w:cs="宋体"/>
+                <w:rFonts w:ascii="宋体" w:eastAsia="宋体" w:hAnsi="宋体" w:cs="宋体" w:hint="eastAsia"/>
                 <w:color w:val="000000"/>
                 <w:sz w:val="20"/>
                 <w:szCs w:val="20"/>
@@ -5545,7 +5545,7 @@
           <w:p>
             <w:pPr>
               <w:rPr>
-                <w:rFonts w:ascii="宋体" w:eastAsia="宋体" w:hAnsi="宋体" w:cs="宋体"/>
+                <w:rFonts w:ascii="宋体" w:eastAsia="宋体" w:hAnsi="宋体" w:cs="宋体" w:hint="eastAsia"/>
                 <w:color w:val="000000"/>
                 <w:sz w:val="20"/>
                 <w:szCs w:val="20"/>
@@ -5682,7 +5682,7 @@
             <w:pPr>
               <w:jc w:val="left"/>
               <w:rPr>
-                <w:rFonts w:ascii="宋体" w:eastAsia="宋体" w:hAnsi="宋体" w:cs="宋体"/>
+                <w:rFonts w:ascii="宋体" w:eastAsia="宋体" w:hAnsi="宋体" w:cs="宋体" w:hint="eastAsia"/>
                 <w:color w:val="000000"/>
                 <w:sz w:val="20"/>
                 <w:szCs w:val="20"/>
@@ -5757,7 +5757,7 @@
           <w:p>
             <w:pPr>
               <w:rPr>
-                <w:rFonts w:ascii="宋体" w:eastAsia="宋体" w:hAnsi="宋体" w:cs="宋体"/>
+                <w:rFonts w:ascii="宋体" w:eastAsia="宋体" w:hAnsi="宋体" w:cs="宋体" w:hint="eastAsia"/>
                 <w:color w:val="000000"/>
                 <w:sz w:val="20"/>
                 <w:szCs w:val="20"/>
@@ -5894,7 +5894,7 @@
             <w:pPr>
               <w:jc w:val="left"/>
               <w:rPr>
-                <w:rFonts w:ascii="宋体" w:eastAsia="宋体" w:hAnsi="宋体" w:cs="宋体"/>
+                <w:rFonts w:ascii="宋体" w:eastAsia="宋体" w:hAnsi="宋体" w:cs="宋体" w:hint="eastAsia"/>
                 <w:color w:val="000000"/>
                 <w:sz w:val="20"/>
                 <w:szCs w:val="20"/>
@@ -5971,7 +5971,7 @@
           <w:p>
             <w:pPr>
               <w:rPr>
-                <w:rFonts w:ascii="宋体" w:eastAsia="宋体" w:hAnsi="宋体" w:cs="宋体"/>
+                <w:rFonts w:ascii="宋体" w:eastAsia="宋体" w:hAnsi="宋体" w:cs="宋体" w:hint="eastAsia"/>
                 <w:color w:val="000000"/>
                 <w:sz w:val="20"/>
                 <w:szCs w:val="20"/>
@@ -6109,7 +6109,7 @@
             <w:pPr>
               <w:jc w:val="left"/>
               <w:rPr>
-                <w:rFonts w:ascii="宋体" w:eastAsia="宋体" w:hAnsi="宋体" w:cs="宋体"/>
+                <w:rFonts w:ascii="宋体" w:eastAsia="宋体" w:hAnsi="宋体" w:cs="宋体" w:hint="eastAsia"/>
                 <w:color w:val="000000"/>
                 <w:sz w:val="20"/>
                 <w:szCs w:val="20"/>
@@ -6147,7 +6147,7 @@
           <w:p>
             <w:pPr>
               <w:rPr>
-                <w:rFonts w:ascii="宋体" w:eastAsia="宋体" w:hAnsi="宋体" w:cs="Times New Roman"/>
+                <w:rFonts w:ascii="宋体" w:eastAsia="宋体" w:hAnsi="宋体" w:cs="Times New Roman" w:hint="eastAsia"/>
                 <w:color w:val="000000"/>
                 <w:sz w:val="20"/>
                 <w:szCs w:val="20"/>
@@ -6172,7 +6172,7 @@
           <w:p>
             <w:pPr>
               <w:rPr>
-                <w:rFonts w:ascii="宋体" w:eastAsia="宋体" w:hAnsi="宋体" w:cs="宋体"/>
+                <w:rFonts w:ascii="宋体" w:eastAsia="宋体" w:hAnsi="宋体" w:cs="宋体" w:hint="eastAsia"/>
                 <w:color w:val="000000"/>
                 <w:sz w:val="20"/>
                 <w:szCs w:val="20"/>
@@ -6196,7 +6196,7 @@
           <w:p>
             <w:pPr>
               <w:rPr>
-                <w:rFonts w:ascii="宋体" w:eastAsia="宋体" w:hAnsi="宋体" w:cs="宋体"/>
+                <w:rFonts w:ascii="宋体" w:eastAsia="宋体" w:hAnsi="宋体" w:cs="宋体" w:hint="eastAsia"/>
                 <w:color w:val="000000"/>
                 <w:sz w:val="20"/>
                 <w:szCs w:val="20"/>
@@ -6290,7 +6290,7 @@
             <w:pPr>
               <w:jc w:val="left"/>
               <w:rPr>
-                <w:rFonts w:ascii="宋体" w:eastAsia="宋体" w:hAnsi="宋体" w:cs="宋体"/>
+                <w:rFonts w:ascii="宋体" w:eastAsia="宋体" w:hAnsi="宋体" w:cs="宋体" w:hint="eastAsia"/>
                 <w:color w:val="000000"/>
                 <w:sz w:val="20"/>
                 <w:szCs w:val="20"/>
@@ -6365,7 +6365,7 @@
           <w:p>
             <w:pPr>
               <w:rPr>
-                <w:rFonts w:ascii="宋体" w:eastAsia="宋体" w:hAnsi="宋体" w:cs="宋体"/>
+                <w:rFonts w:ascii="宋体" w:eastAsia="宋体" w:hAnsi="宋体" w:cs="宋体" w:hint="eastAsia"/>
                 <w:color w:val="000000"/>
                 <w:sz w:val="20"/>
                 <w:szCs w:val="20"/>
@@ -6502,7 +6502,7 @@
             <w:pPr>
               <w:jc w:val="left"/>
               <w:rPr>
-                <w:rFonts w:ascii="宋体" w:eastAsia="宋体" w:hAnsi="宋体" w:cs="宋体"/>
+                <w:rFonts w:ascii="宋体" w:eastAsia="宋体" w:hAnsi="宋体" w:cs="宋体" w:hint="eastAsia"/>
                 <w:color w:val="000000"/>
                 <w:sz w:val="20"/>
                 <w:szCs w:val="20"/>
@@ -6577,7 +6577,7 @@
           <w:p>
             <w:pPr>
               <w:rPr>
-                <w:rFonts w:ascii="宋体" w:eastAsia="宋体" w:hAnsi="宋体" w:cs="宋体"/>
+                <w:rFonts w:ascii="宋体" w:eastAsia="宋体" w:hAnsi="宋体" w:cs="宋体" w:hint="eastAsia"/>
                 <w:color w:val="000000"/>
                 <w:sz w:val="20"/>
                 <w:szCs w:val="20"/>
@@ -6714,7 +6714,7 @@
             <w:pPr>
               <w:jc w:val="left"/>
               <w:rPr>
-                <w:rFonts w:ascii="宋体" w:eastAsia="宋体" w:hAnsi="宋体" w:cs="宋体"/>
+                <w:rFonts w:ascii="宋体" w:eastAsia="宋体" w:hAnsi="宋体" w:cs="宋体" w:hint="eastAsia"/>
                 <w:color w:val="000000"/>
                 <w:sz w:val="20"/>
                 <w:szCs w:val="20"/>
@@ -6789,7 +6789,7 @@
           <w:p>
             <w:pPr>
               <w:rPr>
-                <w:rFonts w:ascii="宋体" w:eastAsia="宋体" w:hAnsi="宋体" w:cs="宋体"/>
+                <w:rFonts w:ascii="宋体" w:eastAsia="宋体" w:hAnsi="宋体" w:cs="宋体" w:hint="eastAsia"/>
                 <w:color w:val="000000"/>
                 <w:sz w:val="20"/>
                 <w:szCs w:val="20"/>
@@ -6926,7 +6926,7 @@
             <w:pPr>
               <w:jc w:val="left"/>
               <w:rPr>
-                <w:rFonts w:ascii="宋体" w:eastAsia="宋体" w:hAnsi="宋体" w:cs="宋体"/>
+                <w:rFonts w:ascii="宋体" w:eastAsia="宋体" w:hAnsi="宋体" w:cs="宋体" w:hint="eastAsia"/>
                 <w:color w:val="000000"/>
                 <w:sz w:val="20"/>
                 <w:szCs w:val="20"/>
@@ -7001,7 +7001,7 @@
           <w:p>
             <w:pPr>
               <w:rPr>
-                <w:rFonts w:ascii="宋体" w:eastAsia="宋体" w:hAnsi="宋体" w:cs="宋体"/>
+                <w:rFonts w:ascii="宋体" w:eastAsia="宋体" w:hAnsi="宋体" w:cs="宋体" w:hint="eastAsia"/>
                 <w:color w:val="000000"/>
                 <w:sz w:val="20"/>
                 <w:szCs w:val="20"/>
@@ -7138,7 +7138,7 @@
             <w:pPr>
               <w:jc w:val="left"/>
               <w:rPr>
-                <w:rFonts w:ascii="宋体" w:eastAsia="宋体" w:hAnsi="宋体" w:cs="宋体"/>
+                <w:rFonts w:ascii="宋体" w:eastAsia="宋体" w:hAnsi="宋体" w:cs="宋体" w:hint="eastAsia"/>
                 <w:color w:val="000000"/>
                 <w:sz w:val="20"/>
                 <w:szCs w:val="20"/>
@@ -7214,7 +7214,7 @@
             <w:pPr>
               <w:jc w:val="left"/>
               <w:rPr>
-                <w:rFonts w:ascii="宋体" w:eastAsia="宋体" w:hAnsi="宋体" w:cs="宋体"/>
+                <w:rFonts w:ascii="宋体" w:eastAsia="宋体" w:hAnsi="宋体" w:cs="宋体" w:hint="eastAsia"/>
                 <w:color w:val="000000"/>
                 <w:sz w:val="20"/>
                 <w:szCs w:val="20"/>
@@ -7351,7 +7351,7 @@
             <w:pPr>
               <w:jc w:val="left"/>
               <w:rPr>
-                <w:rFonts w:ascii="宋体" w:eastAsia="宋体" w:hAnsi="宋体" w:cs="宋体"/>
+                <w:rFonts w:ascii="宋体" w:eastAsia="宋体" w:hAnsi="宋体" w:cs="宋体" w:hint="eastAsia"/>
                 <w:color w:val="000000"/>
                 <w:sz w:val="20"/>
                 <w:szCs w:val="20"/>
@@ -7427,7 +7427,7 @@
             <w:pPr>
               <w:jc w:val="left"/>
               <w:rPr>
-                <w:rFonts w:ascii="宋体" w:eastAsia="宋体" w:hAnsi="宋体" w:cs="宋体"/>
+                <w:rFonts w:ascii="宋体" w:eastAsia="宋体" w:hAnsi="宋体" w:cs="宋体" w:hint="eastAsia"/>
                 <w:color w:val="000000"/>
                 <w:sz w:val="20"/>
                 <w:szCs w:val="20"/>
@@ -7564,7 +7564,7 @@
             <w:pPr>
               <w:jc w:val="left"/>
               <w:rPr>
-                <w:rFonts w:ascii="宋体" w:eastAsia="宋体" w:hAnsi="宋体" w:cs="宋体"/>
+                <w:rFonts w:ascii="宋体" w:eastAsia="宋体" w:hAnsi="宋体" w:cs="宋体" w:hint="eastAsia"/>
                 <w:color w:val="000000"/>
                 <w:sz w:val="20"/>
                 <w:szCs w:val="20"/>
@@ -7644,7 +7644,7 @@
             <w:pPr>
               <w:jc w:val="left"/>
               <w:rPr>
-                <w:rFonts w:ascii="宋体" w:eastAsia="宋体" w:hAnsi="宋体" w:cs="宋体"/>
+                <w:rFonts w:ascii="宋体" w:eastAsia="宋体" w:hAnsi="宋体" w:cs="宋体" w:hint="eastAsia"/>
                 <w:b/>
                 <w:bCs/>
                 <w:color w:val="000000"/>
@@ -7797,7 +7797,7 @@
             <w:pPr>
               <w:jc w:val="left"/>
               <w:rPr>
-                <w:rFonts w:ascii="宋体" w:eastAsia="宋体" w:hAnsi="宋体" w:cs="宋体"/>
+                <w:rFonts w:ascii="宋体" w:eastAsia="宋体" w:hAnsi="宋体" w:cs="宋体" w:hint="eastAsia"/>
                 <w:color w:val="000000"/>
                 <w:sz w:val="20"/>
                 <w:szCs w:val="20"/>
@@ -7872,7 +7872,7 @@
             <w:pPr>
               <w:jc w:val="left"/>
               <w:rPr>
-                <w:rFonts w:ascii="宋体" w:eastAsia="宋体" w:hAnsi="宋体" w:cs="宋体"/>
+                <w:rFonts w:ascii="宋体" w:eastAsia="宋体" w:hAnsi="宋体" w:cs="宋体" w:hint="eastAsia"/>
                 <w:color w:val="000000"/>
                 <w:sz w:val="20"/>
                 <w:szCs w:val="20"/>
@@ -8009,7 +8009,7 @@
             <w:pPr>
               <w:jc w:val="left"/>
               <w:rPr>
-                <w:rFonts w:ascii="宋体" w:eastAsia="宋体" w:hAnsi="宋体" w:cs="宋体"/>
+                <w:rFonts w:ascii="宋体" w:eastAsia="宋体" w:hAnsi="宋体" w:cs="宋体" w:hint="eastAsia"/>
                 <w:color w:val="000000"/>
                 <w:sz w:val="20"/>
                 <w:szCs w:val="20"/>
@@ -8085,7 +8085,7 @@
             <w:pPr>
               <w:jc w:val="left"/>
               <w:rPr>
-                <w:rFonts w:ascii="宋体" w:eastAsia="宋体" w:hAnsi="宋体" w:cs="宋体"/>
+                <w:rFonts w:ascii="宋体" w:eastAsia="宋体" w:hAnsi="宋体" w:cs="宋体" w:hint="eastAsia"/>
                 <w:color w:val="000000"/>
                 <w:sz w:val="20"/>
                 <w:szCs w:val="20"/>
@@ -8222,7 +8222,7 @@
             <w:pPr>
               <w:jc w:val="left"/>
               <w:rPr>
-                <w:rFonts w:ascii="宋体" w:eastAsia="宋体" w:hAnsi="宋体" w:cs="宋体"/>
+                <w:rFonts w:ascii="宋体" w:eastAsia="宋体" w:hAnsi="宋体" w:cs="宋体" w:hint="eastAsia"/>
                 <w:color w:val="000000"/>
                 <w:sz w:val="20"/>
                 <w:szCs w:val="20"/>
@@ -8298,7 +8298,7 @@
             <w:pPr>
               <w:jc w:val="left"/>
               <w:rPr>
-                <w:rFonts w:ascii="宋体" w:eastAsia="宋体" w:hAnsi="宋体" w:cs="宋体"/>
+                <w:rFonts w:ascii="宋体" w:eastAsia="宋体" w:hAnsi="宋体" w:cs="宋体" w:hint="eastAsia"/>
                 <w:color w:val="000000"/>
                 <w:sz w:val="22"/>
               </w:rPr>
@@ -8433,7 +8433,7 @@
             <w:pPr>
               <w:jc w:val="left"/>
               <w:rPr>
-                <w:rFonts w:ascii="宋体" w:eastAsia="宋体" w:hAnsi="宋体" w:cs="宋体"/>
+                <w:rFonts w:ascii="宋体" w:eastAsia="宋体" w:hAnsi="宋体" w:cs="宋体" w:hint="eastAsia"/>
                 <w:color w:val="000000"/>
                 <w:sz w:val="20"/>
                 <w:szCs w:val="20"/>
@@ -8510,7 +8510,7 @@
           <w:p>
             <w:pPr>
               <w:rPr>
-                <w:rFonts w:ascii="宋体" w:eastAsia="宋体" w:hAnsi="宋体" w:cs="宋体"/>
+                <w:rFonts w:ascii="宋体" w:eastAsia="宋体" w:hAnsi="宋体" w:cs="宋体" w:hint="eastAsia"/>
                 <w:color w:val="000000"/>
                 <w:sz w:val="20"/>
                 <w:szCs w:val="20"/>
@@ -8648,7 +8648,7 @@
             <w:pPr>
               <w:jc w:val="left"/>
               <w:rPr>
-                <w:rFonts w:ascii="宋体" w:eastAsia="宋体" w:hAnsi="宋体" w:cs="宋体"/>
+                <w:rFonts w:ascii="宋体" w:eastAsia="宋体" w:hAnsi="宋体" w:cs="宋体" w:hint="eastAsia"/>
                 <w:color w:val="000000"/>
                 <w:sz w:val="20"/>
                 <w:szCs w:val="20"/>
@@ -8686,7 +8686,7 @@
           <w:p>
             <w:pPr>
               <w:rPr>
-                <w:rFonts w:ascii="宋体" w:eastAsia="宋体" w:hAnsi="宋体" w:cs="Times New Roman"/>
+                <w:rFonts w:ascii="宋体" w:eastAsia="宋体" w:hAnsi="宋体" w:cs="Times New Roman" w:hint="eastAsia"/>
                 <w:color w:val="000000"/>
                 <w:sz w:val="20"/>
                 <w:szCs w:val="20"/>
@@ -8711,7 +8711,7 @@
           <w:p>
             <w:pPr>
               <w:rPr>
-                <w:rFonts w:ascii="宋体" w:eastAsia="宋体" w:hAnsi="宋体" w:cs="宋体"/>
+                <w:rFonts w:ascii="宋体" w:eastAsia="宋体" w:hAnsi="宋体" w:cs="宋体" w:hint="eastAsia"/>
                 <w:color w:val="000000"/>
                 <w:sz w:val="20"/>
                 <w:szCs w:val="20"/>
@@ -8735,7 +8735,7 @@
           <w:p>
             <w:pPr>
               <w:rPr>
-                <w:rFonts w:ascii="宋体" w:eastAsia="宋体" w:hAnsi="宋体" w:cs="宋体"/>
+                <w:rFonts w:ascii="宋体" w:eastAsia="宋体" w:hAnsi="宋体" w:cs="宋体" w:hint="eastAsia"/>
                 <w:color w:val="000000"/>
                 <w:sz w:val="20"/>
                 <w:szCs w:val="20"/>
@@ -8829,7 +8829,7 @@
             <w:pPr>
               <w:jc w:val="left"/>
               <w:rPr>
-                <w:rFonts w:ascii="宋体" w:eastAsia="宋体" w:hAnsi="宋体" w:cs="宋体"/>
+                <w:rFonts w:ascii="宋体" w:eastAsia="宋体" w:hAnsi="宋体" w:cs="宋体" w:hint="eastAsia"/>
                 <w:color w:val="000000"/>
                 <w:sz w:val="20"/>
                 <w:szCs w:val="20"/>
@@ -8867,7 +8867,7 @@
           <w:p>
             <w:pPr>
               <w:rPr>
-                <w:rFonts w:ascii="宋体" w:eastAsia="宋体" w:hAnsi="宋体" w:cs="Times New Roman"/>
+                <w:rFonts w:ascii="宋体" w:eastAsia="宋体" w:hAnsi="宋体" w:cs="Times New Roman" w:hint="eastAsia"/>
                 <w:color w:val="000000"/>
                 <w:sz w:val="20"/>
                 <w:szCs w:val="20"/>
@@ -8892,7 +8892,7 @@
           <w:p>
             <w:pPr>
               <w:rPr>
-                <w:rFonts w:ascii="宋体" w:eastAsia="宋体" w:hAnsi="宋体" w:cs="宋体"/>
+                <w:rFonts w:ascii="宋体" w:eastAsia="宋体" w:hAnsi="宋体" w:cs="宋体" w:hint="eastAsia"/>
                 <w:color w:val="000000"/>
                 <w:sz w:val="20"/>
                 <w:szCs w:val="20"/>
@@ -8916,7 +8916,7 @@
           <w:p>
             <w:pPr>
               <w:rPr>
-                <w:rFonts w:ascii="宋体" w:eastAsia="宋体" w:hAnsi="宋体" w:cs="宋体"/>
+                <w:rFonts w:ascii="宋体" w:eastAsia="宋体" w:hAnsi="宋体" w:cs="宋体" w:hint="eastAsia"/>
                 <w:color w:val="000000"/>
                 <w:sz w:val="20"/>
                 <w:szCs w:val="20"/>
@@ -9010,7 +9010,7 @@
             <w:pPr>
               <w:jc w:val="left"/>
               <w:rPr>
-                <w:rFonts w:ascii="宋体" w:eastAsia="宋体" w:hAnsi="宋体" w:cs="宋体"/>
+                <w:rFonts w:ascii="宋体" w:eastAsia="宋体" w:hAnsi="宋体" w:cs="宋体" w:hint="eastAsia"/>
                 <w:color w:val="000000"/>
                 <w:sz w:val="20"/>
                 <w:szCs w:val="20"/>
@@ -9086,7 +9086,7 @@
             <w:pPr>
               <w:jc w:val="left"/>
               <w:rPr>
-                <w:rFonts w:ascii="宋体" w:eastAsia="宋体" w:hAnsi="宋体" w:cs="宋体"/>
+                <w:rFonts w:ascii="宋体" w:eastAsia="宋体" w:hAnsi="宋体" w:cs="宋体" w:hint="eastAsia"/>
                 <w:color w:val="000000"/>
                 <w:sz w:val="20"/>
                 <w:szCs w:val="20"/>
@@ -9223,7 +9223,7 @@
             <w:pPr>
               <w:jc w:val="left"/>
               <w:rPr>
-                <w:rFonts w:ascii="宋体" w:eastAsia="宋体" w:hAnsi="宋体" w:cs="宋体"/>
+                <w:rFonts w:ascii="宋体" w:eastAsia="宋体" w:hAnsi="宋体" w:cs="宋体" w:hint="eastAsia"/>
                 <w:color w:val="000000"/>
                 <w:sz w:val="20"/>
                 <w:szCs w:val="20"/>
@@ -9299,7 +9299,7 @@
             <w:pPr>
               <w:jc w:val="left"/>
               <w:rPr>
-                <w:rFonts w:ascii="宋体" w:eastAsia="宋体" w:hAnsi="宋体" w:cs="宋体"/>
+                <w:rFonts w:ascii="宋体" w:eastAsia="宋体" w:hAnsi="宋体" w:cs="宋体" w:hint="eastAsia"/>
                 <w:color w:val="000000"/>
                 <w:sz w:val="20"/>
                 <w:szCs w:val="20"/>
@@ -9436,7 +9436,7 @@
             <w:pPr>
               <w:jc w:val="left"/>
               <w:rPr>
-                <w:rFonts w:ascii="宋体" w:eastAsia="宋体" w:hAnsi="宋体" w:cs="宋体"/>
+                <w:rFonts w:ascii="宋体" w:eastAsia="宋体" w:hAnsi="宋体" w:cs="宋体" w:hint="eastAsia"/>
                 <w:color w:val="000000"/>
                 <w:sz w:val="20"/>
                 <w:szCs w:val="20"/>
@@ -9512,7 +9512,7 @@
             <w:pPr>
               <w:jc w:val="left"/>
               <w:rPr>
-                <w:rFonts w:ascii="宋体" w:eastAsia="宋体" w:hAnsi="宋体" w:cs="宋体"/>
+                <w:rFonts w:ascii="宋体" w:eastAsia="宋体" w:hAnsi="宋体" w:cs="宋体" w:hint="eastAsia"/>
                 <w:color w:val="000000"/>
                 <w:sz w:val="20"/>
                 <w:szCs w:val="20"/>
@@ -9649,7 +9649,7 @@
             <w:pPr>
               <w:jc w:val="left"/>
               <w:rPr>
-                <w:rFonts w:ascii="宋体" w:eastAsia="宋体" w:hAnsi="宋体" w:cs="宋体"/>
+                <w:rFonts w:ascii="宋体" w:eastAsia="宋体" w:hAnsi="宋体" w:cs="宋体" w:hint="eastAsia"/>
                 <w:color w:val="000000"/>
                 <w:sz w:val="20"/>
                 <w:szCs w:val="20"/>
@@ -9724,7 +9724,7 @@
           <w:p>
             <w:pPr>
               <w:rPr>
-                <w:rFonts w:ascii="宋体" w:eastAsia="宋体" w:hAnsi="宋体" w:cs="宋体"/>
+                <w:rFonts w:ascii="宋体" w:eastAsia="宋体" w:hAnsi="宋体" w:cs="宋体" w:hint="eastAsia"/>
                 <w:color w:val="000000"/>
                 <w:sz w:val="20"/>
                 <w:szCs w:val="20"/>
@@ -9861,7 +9861,7 @@
             <w:pPr>
               <w:jc w:val="left"/>
               <w:rPr>
-                <w:rFonts w:ascii="宋体" w:eastAsia="宋体" w:hAnsi="宋体" w:cs="宋体"/>
+                <w:rFonts w:ascii="宋体" w:eastAsia="宋体" w:hAnsi="宋体" w:cs="宋体" w:hint="eastAsia"/>
                 <w:color w:val="000000"/>
                 <w:sz w:val="20"/>
                 <w:szCs w:val="20"/>
@@ -9936,7 +9936,7 @@
           <w:p>
             <w:pPr>
               <w:rPr>
-                <w:rFonts w:ascii="宋体" w:eastAsia="宋体" w:hAnsi="宋体" w:cs="宋体"/>
+                <w:rFonts w:ascii="宋体" w:eastAsia="宋体" w:hAnsi="宋体" w:cs="宋体" w:hint="eastAsia"/>
                 <w:color w:val="000000"/>
                 <w:sz w:val="20"/>
                 <w:szCs w:val="20"/>
@@ -10073,7 +10073,7 @@
             <w:pPr>
               <w:jc w:val="left"/>
               <w:rPr>
-                <w:rFonts w:ascii="宋体" w:eastAsia="宋体" w:hAnsi="宋体" w:cs="宋体"/>
+                <w:rFonts w:ascii="宋体" w:eastAsia="宋体" w:hAnsi="宋体" w:cs="宋体" w:hint="eastAsia"/>
                 <w:color w:val="000000"/>
                 <w:sz w:val="20"/>
                 <w:szCs w:val="20"/>
@@ -10148,7 +10148,7 @@
           <w:p>
             <w:pPr>
               <w:rPr>
-                <w:rFonts w:ascii="宋体" w:eastAsia="宋体" w:hAnsi="宋体" w:cs="宋体"/>
+                <w:rFonts w:ascii="宋体" w:eastAsia="宋体" w:hAnsi="宋体" w:cs="宋体" w:hint="eastAsia"/>
                 <w:color w:val="000000"/>
                 <w:sz w:val="20"/>
                 <w:szCs w:val="20"/>
@@ -10285,7 +10285,7 @@
             <w:pPr>
               <w:jc w:val="left"/>
               <w:rPr>
-                <w:rFonts w:ascii="宋体" w:eastAsia="宋体" w:hAnsi="宋体" w:cs="宋体"/>
+                <w:rFonts w:ascii="宋体" w:eastAsia="宋体" w:hAnsi="宋体" w:cs="宋体" w:hint="eastAsia"/>
                 <w:color w:val="000000"/>
                 <w:sz w:val="20"/>
                 <w:szCs w:val="20"/>
@@ -10360,7 +10360,7 @@
           <w:p>
             <w:pPr>
               <w:rPr>
-                <w:rFonts w:ascii="宋体" w:eastAsia="宋体" w:hAnsi="宋体" w:cs="宋体"/>
+                <w:rFonts w:ascii="宋体" w:eastAsia="宋体" w:hAnsi="宋体" w:cs="宋体" w:hint="eastAsia"/>
                 <w:color w:val="000000"/>
                 <w:sz w:val="20"/>
                 <w:szCs w:val="20"/>
@@ -10497,7 +10497,7 @@
             <w:pPr>
               <w:jc w:val="left"/>
               <w:rPr>
-                <w:rFonts w:ascii="宋体" w:eastAsia="宋体" w:hAnsi="宋体" w:cs="宋体"/>
+                <w:rFonts w:ascii="宋体" w:eastAsia="宋体" w:hAnsi="宋体" w:cs="宋体" w:hint="eastAsia"/>
                 <w:color w:val="000000"/>
                 <w:sz w:val="20"/>
                 <w:szCs w:val="20"/>
@@ -10551,7 +10551,25 @@
                 <w:sz w:val="20"/>
                 <w:szCs w:val="20"/>
               </w:rPr>
-              <w:t xml:space="preserve">      （设计单位章）                   日 期：2025年03月</w:t>
+              <w:t xml:space="preserve">      （设计单位章）                   日 期：</w:t>
+            </w:r>
+            <w:r>
+              <w:rPr>
+                <w:rFonts w:ascii="宋体" w:eastAsia="宋体" w:hAnsi="宋体" w:hint="eastAsia"/>
+                <w:color w:val="000000"/>
+                <w:sz w:val="20"/>
+                <w:szCs w:val="20"/>
+              </w:rPr>
+              <w:t>{设计日期}</w:t>
+            </w:r>
+            <w:r>
+              <w:rPr>
+                <w:rFonts w:ascii="宋体" w:eastAsia="宋体" w:hAnsi="宋体" w:hint="eastAsia"/>
+                <w:color w:val="000000"/>
+                <w:sz w:val="20"/>
+                <w:szCs w:val="20"/>
+              </w:rPr>
+              <w:t xml:space="preserve"> </w:t>
             </w:r>
           </w:p>
         </w:tc>
@@ -10616,7 +10634,7 @@
 </file>
 
 <file path=word/styles.xml><?xml version="1.0" encoding="utf-8"?>
-<w:styles xmlns:mc="http://schemas.openxmlformats.org/markup-compatibility/2006" xmlns:r="http://schemas.openxmlformats.org/officeDocument/2006/relationships" xmlns:w="http://schemas.openxmlformats.org/wordprocessingml/2006/main" xmlns:w14="http://schemas.microsoft.com/office/word/2010/wordml" xmlns:w15="http://schemas.microsoft.com/office/word/2012/wordml" xmlns:w16cex="http://schemas.microsoft.com/office/word/2018/wordml/cex" xmlns:w16cid="http://schemas.microsoft.com/office/word/2016/wordml/cid" xmlns:w16="http://schemas.microsoft.com/office/word/2018/wordml" xmlns:w16du="http://schemas.microsoft.com/office/word/2023/wordml/word16du" xmlns:w16sdtdh="http://schemas.microsoft.com/office/word/2020/wordml/sdtdatahash" xmlns:w16se="http://schemas.microsoft.com/office/word/2015/wordml/symex" mc:Ignorable="w14 w15 w16se w16cid w16 w16cex w16sdtdh w16du">
+<w:styles xmlns:mc="http://schemas.openxmlformats.org/markup-compatibility/2006" xmlns:r="http://schemas.openxmlformats.org/officeDocument/2006/relationships" xmlns:w="http://schemas.openxmlformats.org/wordprocessingml/2006/main" xmlns:w14="http://schemas.microsoft.com/office/word/2010/wordml" xmlns:w15="http://schemas.microsoft.com/office/word/2012/wordml" xmlns:w16cex="http://schemas.microsoft.com/office/word/2018/wordml/cex" xmlns:w16cid="http://schemas.microsoft.com/office/word/2016/wordml/cid" xmlns:w16="http://schemas.microsoft.com/office/word/2018/wordml" xmlns:w16du="http://schemas.microsoft.com/office/word/2023/wordml/word16du" xmlns:w16sdtdh="http://schemas.microsoft.com/office/word/2020/wordml/sdtdatahash" xmlns:w16sdtfl="http://schemas.microsoft.com/office/word/2024/wordml/sdtformatlock" xmlns:w16se="http://schemas.microsoft.com/office/word/2015/wordml/symex" mc:Ignorable="w14 w15 w16se w16cid w16 w16cex w16sdtdh w16sdtfl w16du">
   <w:docDefaults>
     <w:rPrDefault>
       <w:rPr>
